--- a/Document/네트워크 게임 프로젝트 작업 보고서.docx
+++ b/Document/네트워크 게임 프로젝트 작업 보고서.docx
@@ -10,10 +10,16 @@
         <w:rPr>
           <w:rFonts w:hint="eastAsia"/>
         </w:rPr>
-        <w:t>네트워크 게임 프로젝트 작업 보고서</w:t>
+        <w:t>네트워크 게임 프로젝트 작업 보고</w:t>
       </w:r>
       <w:bookmarkStart w:id="0" w:name="_GoBack"/>
       <w:bookmarkEnd w:id="0"/>
+      <w:r>
+        <w:rPr>
+          <w:rFonts w:hint="eastAsia"/>
+        </w:rPr>
+        <w:t>서</w:t>
+      </w:r>
     </w:p>
     <w:tbl>
       <w:tblPr>
@@ -25,48 +31,162 @@
         <w:gridCol w:w="1555"/>
         <w:gridCol w:w="2976"/>
         <w:gridCol w:w="1560"/>
-        <w:gridCol w:w="283"/>
+        <w:gridCol w:w="2939"/>
+      </w:tblGrid>
+      <w:tr>
+        <w:trPr>
+          <w:trHeight w:val="247"/>
+        </w:trPr>
+        <w:tc>
+          <w:tcPr>
+            <w:tcW w:w="1555" w:type="dxa"/>
+            <w:tcBorders>
+              <w:bottom w:val="single" w:sz="4" w:space="0" w:color="auto"/>
+            </w:tcBorders>
+          </w:tcPr>
+          <w:p>
+            <w:pPr>
+              <w:jc w:val="center"/>
+            </w:pPr>
+            <w:r>
+              <w:rPr>
+                <w:rFonts w:hint="eastAsia"/>
+              </w:rPr>
+              <w:t>이름</w:t>
+            </w:r>
+          </w:p>
+        </w:tc>
+        <w:tc>
+          <w:tcPr>
+            <w:tcW w:w="2976" w:type="dxa"/>
+            <w:tcBorders>
+              <w:bottom w:val="single" w:sz="4" w:space="0" w:color="auto"/>
+            </w:tcBorders>
+          </w:tcPr>
+          <w:p>
+            <w:pPr>
+              <w:jc w:val="left"/>
+            </w:pPr>
+          </w:p>
+        </w:tc>
+        <w:tc>
+          <w:tcPr>
+            <w:tcW w:w="1560" w:type="dxa"/>
+          </w:tcPr>
+          <w:p>
+            <w:pPr>
+              <w:jc w:val="center"/>
+            </w:pPr>
+            <w:r>
+              <w:rPr>
+                <w:rFonts w:hint="eastAsia"/>
+              </w:rPr>
+              <w:t>학과</w:t>
+            </w:r>
+          </w:p>
+        </w:tc>
+        <w:tc>
+          <w:tcPr>
+            <w:tcW w:w="2939" w:type="dxa"/>
+          </w:tcPr>
+          <w:p>
+            <w:pPr>
+              <w:jc w:val="left"/>
+            </w:pPr>
+          </w:p>
+        </w:tc>
+      </w:tr>
+      <w:tr>
+        <w:trPr>
+          <w:trHeight w:val="236"/>
+        </w:trPr>
+        <w:tc>
+          <w:tcPr>
+            <w:tcW w:w="1555" w:type="dxa"/>
+            <w:tcBorders>
+              <w:top w:val="single" w:sz="4" w:space="0" w:color="auto"/>
+              <w:left w:val="nil"/>
+              <w:bottom w:val="nil"/>
+              <w:right w:val="nil"/>
+            </w:tcBorders>
+          </w:tcPr>
+          <w:p>
+            <w:pPr>
+              <w:jc w:val="center"/>
+            </w:pPr>
+          </w:p>
+        </w:tc>
+        <w:tc>
+          <w:tcPr>
+            <w:tcW w:w="2976" w:type="dxa"/>
+            <w:tcBorders>
+              <w:top w:val="single" w:sz="4" w:space="0" w:color="auto"/>
+              <w:left w:val="nil"/>
+              <w:bottom w:val="nil"/>
+              <w:right w:val="single" w:sz="4" w:space="0" w:color="auto"/>
+            </w:tcBorders>
+          </w:tcPr>
+          <w:p>
+            <w:pPr>
+              <w:jc w:val="left"/>
+            </w:pPr>
+          </w:p>
+        </w:tc>
+        <w:tc>
+          <w:tcPr>
+            <w:tcW w:w="1560" w:type="dxa"/>
+            <w:tcBorders>
+              <w:left w:val="single" w:sz="4" w:space="0" w:color="auto"/>
+              <w:bottom w:val="single" w:sz="4" w:space="0" w:color="auto"/>
+            </w:tcBorders>
+          </w:tcPr>
+          <w:p>
+            <w:pPr>
+              <w:jc w:val="center"/>
+            </w:pPr>
+            <w:r>
+              <w:rPr>
+                <w:rFonts w:hint="eastAsia"/>
+              </w:rPr>
+              <w:t>학번</w:t>
+            </w:r>
+          </w:p>
+        </w:tc>
+        <w:tc>
+          <w:tcPr>
+            <w:tcW w:w="2939" w:type="dxa"/>
+            <w:tcBorders>
+              <w:bottom w:val="single" w:sz="4" w:space="0" w:color="auto"/>
+            </w:tcBorders>
+          </w:tcPr>
+          <w:p>
+            <w:pPr>
+              <w:jc w:val="left"/>
+            </w:pPr>
+          </w:p>
+        </w:tc>
+      </w:tr>
+    </w:tbl>
+    <w:p/>
+    <w:tbl>
+      <w:tblPr>
+        <w:tblStyle w:val="a3"/>
+        <w:tblW w:w="9030" w:type="dxa"/>
+        <w:tblLook w:val="04A0" w:firstRow="1" w:lastRow="0" w:firstColumn="1" w:lastColumn="0" w:noHBand="0" w:noVBand="1"/>
+      </w:tblPr>
+      <w:tblGrid>
+        <w:gridCol w:w="1555"/>
+        <w:gridCol w:w="4819"/>
         <w:gridCol w:w="2656"/>
       </w:tblGrid>
       <w:tr>
         <w:trPr>
-          <w:trHeight w:val="247"/>
-        </w:trPr>
-        <w:tc>
-          <w:tcPr>
-            <w:tcW w:w="1555" w:type="dxa"/>
-          </w:tcPr>
-          <w:p>
-            <w:pPr>
-              <w:jc w:val="center"/>
-              <w:rPr>
-                <w:rFonts w:hint="eastAsia"/>
-              </w:rPr>
-            </w:pPr>
-            <w:r>
-              <w:rPr>
-                <w:rFonts w:hint="eastAsia"/>
-              </w:rPr>
-              <w:t>이름</w:t>
-            </w:r>
-          </w:p>
-        </w:tc>
-        <w:tc>
-          <w:tcPr>
-            <w:tcW w:w="2976" w:type="dxa"/>
-          </w:tcPr>
-          <w:p>
-            <w:pPr>
-              <w:jc w:val="left"/>
-              <w:rPr>
-                <w:rFonts w:hint="eastAsia"/>
-              </w:rPr>
-            </w:pPr>
-          </w:p>
-        </w:tc>
-        <w:tc>
-          <w:tcPr>
-            <w:tcW w:w="1560" w:type="dxa"/>
+          <w:trHeight w:val="74"/>
+        </w:trPr>
+        <w:tc>
+          <w:tcPr>
+            <w:tcW w:w="1555" w:type="dxa"/>
+            <w:vAlign w:val="center"/>
           </w:tcPr>
           <w:p>
             <w:pPr>
@@ -85,137 +205,52 @@
         </w:tc>
         <w:tc>
           <w:tcPr>
-            <w:tcW w:w="2939" w:type="dxa"/>
+            <w:tcW w:w="7475" w:type="dxa"/>
             <w:gridSpan w:val="2"/>
-          </w:tcPr>
-          <w:p>
-            <w:pPr>
-              <w:jc w:val="left"/>
-              <w:rPr>
-                <w:rFonts w:hint="eastAsia"/>
-              </w:rPr>
-            </w:pPr>
-          </w:p>
-        </w:tc>
-      </w:tr>
-      <w:tr>
-        <w:trPr>
-          <w:trHeight w:val="236"/>
-        </w:trPr>
-        <w:tc>
-          <w:tcPr>
-            <w:tcW w:w="1555" w:type="dxa"/>
-          </w:tcPr>
-          <w:p>
-            <w:pPr>
-              <w:jc w:val="center"/>
-              <w:rPr>
-                <w:rFonts w:hint="eastAsia"/>
-              </w:rPr>
-            </w:pPr>
-            <w:r>
-              <w:rPr>
-                <w:rFonts w:hint="eastAsia"/>
-              </w:rPr>
-              <w:t>학과</w:t>
-            </w:r>
-          </w:p>
-        </w:tc>
-        <w:tc>
-          <w:tcPr>
-            <w:tcW w:w="2976" w:type="dxa"/>
-            <w:tcBorders>
-              <w:bottom w:val="single" w:sz="4" w:space="0" w:color="auto"/>
-            </w:tcBorders>
-          </w:tcPr>
-          <w:p>
-            <w:pPr>
-              <w:jc w:val="left"/>
-              <w:rPr>
-                <w:rFonts w:hint="eastAsia"/>
-              </w:rPr>
-            </w:pPr>
-          </w:p>
-        </w:tc>
-        <w:tc>
-          <w:tcPr>
-            <w:tcW w:w="1560" w:type="dxa"/>
-            <w:tcBorders>
-              <w:bottom w:val="single" w:sz="4" w:space="0" w:color="auto"/>
-            </w:tcBorders>
-          </w:tcPr>
-          <w:p>
-            <w:pPr>
-              <w:jc w:val="center"/>
-              <w:rPr>
-                <w:rFonts w:hint="eastAsia"/>
-              </w:rPr>
-            </w:pPr>
-            <w:r>
-              <w:rPr>
-                <w:rFonts w:hint="eastAsia"/>
-              </w:rPr>
-              <w:t>학번</w:t>
-            </w:r>
-          </w:p>
-        </w:tc>
-        <w:tc>
-          <w:tcPr>
-            <w:tcW w:w="2939" w:type="dxa"/>
+            <w:tcBorders>
+              <w:bottom w:val="nil"/>
+            </w:tcBorders>
+          </w:tcPr>
+          <w:p>
+            <w:pPr>
+              <w:jc w:val="left"/>
+            </w:pPr>
+          </w:p>
+        </w:tc>
+      </w:tr>
+      <w:tr>
+        <w:trPr>
+          <w:trHeight w:val="74"/>
+        </w:trPr>
+        <w:tc>
+          <w:tcPr>
+            <w:tcW w:w="1555" w:type="dxa"/>
+            <w:vMerge w:val="restart"/>
+            <w:vAlign w:val="center"/>
+          </w:tcPr>
+          <w:p>
+            <w:pPr>
+              <w:jc w:val="center"/>
+            </w:pPr>
+            <w:r>
+              <w:rPr>
+                <w:rFonts w:hint="eastAsia"/>
+              </w:rPr>
+              <w:t>해야 할 작업</w:t>
+            </w:r>
+          </w:p>
+        </w:tc>
+        <w:tc>
+          <w:tcPr>
+            <w:tcW w:w="7475" w:type="dxa"/>
             <w:gridSpan w:val="2"/>
             <w:tcBorders>
-              <w:bottom w:val="single" w:sz="4" w:space="0" w:color="auto"/>
-            </w:tcBorders>
-          </w:tcPr>
-          <w:p>
-            <w:pPr>
-              <w:jc w:val="left"/>
-              <w:rPr>
-                <w:rFonts w:hint="eastAsia"/>
-              </w:rPr>
-            </w:pPr>
-          </w:p>
-        </w:tc>
-      </w:tr>
-      <w:tr>
-        <w:trPr>
-          <w:trHeight w:val="74"/>
-        </w:trPr>
-        <w:tc>
-          <w:tcPr>
-            <w:tcW w:w="1555" w:type="dxa"/>
-            <w:vMerge w:val="restart"/>
-            <w:vAlign w:val="center"/>
-          </w:tcPr>
-          <w:p>
-            <w:pPr>
-              <w:jc w:val="center"/>
-              <w:rPr>
-                <w:rFonts w:hint="eastAsia"/>
-              </w:rPr>
-            </w:pPr>
-            <w:r>
-              <w:rPr>
-                <w:rFonts w:hint="eastAsia"/>
-              </w:rPr>
-              <w:t>해야 할 작업</w:t>
-            </w:r>
-          </w:p>
-        </w:tc>
-        <w:tc>
-          <w:tcPr>
-            <w:tcW w:w="7475" w:type="dxa"/>
-            <w:gridSpan w:val="4"/>
-            <w:tcBorders>
               <w:bottom w:val="nil"/>
             </w:tcBorders>
           </w:tcPr>
           <w:p>
             <w:pPr>
               <w:jc w:val="left"/>
-              <w:rPr>
-                <w:rFonts w:hint="eastAsia"/>
-              </w:rPr>
             </w:pPr>
           </w:p>
         </w:tc>
@@ -232,16 +267,12 @@
           <w:p>
             <w:pPr>
               <w:jc w:val="center"/>
-              <w:rPr>
-                <w:rFonts w:hint="eastAsia"/>
-              </w:rPr>
             </w:pPr>
           </w:p>
         </w:tc>
         <w:tc>
           <w:tcPr>
             <w:tcW w:w="4819" w:type="dxa"/>
-            <w:gridSpan w:val="3"/>
             <w:tcBorders>
               <w:top w:val="nil"/>
             </w:tcBorders>
@@ -249,9 +280,6 @@
           <w:p>
             <w:pPr>
               <w:jc w:val="left"/>
-              <w:rPr>
-                <w:rFonts w:hint="eastAsia"/>
-              </w:rPr>
             </w:pPr>
           </w:p>
         </w:tc>
@@ -278,9 +306,6 @@
             <w:pPr>
               <w:ind w:firstLineChars="200" w:firstLine="420"/>
               <w:jc w:val="left"/>
-              <w:rPr>
-                <w:rFonts w:hint="eastAsia"/>
-              </w:rPr>
             </w:pPr>
             <w:r>
               <w:rPr>
@@ -325,19 +350,16 @@
       </w:tr>
       <w:tr>
         <w:trPr>
-          <w:trHeight w:val="10579"/>
-        </w:trPr>
-        <w:tc>
-          <w:tcPr>
-            <w:tcW w:w="1555" w:type="dxa"/>
-            <w:vAlign w:val="center"/>
-          </w:tcPr>
-          <w:p>
-            <w:pPr>
-              <w:jc w:val="center"/>
-              <w:rPr>
-                <w:rFonts w:hint="eastAsia"/>
-              </w:rPr>
+          <w:trHeight w:val="883"/>
+        </w:trPr>
+        <w:tc>
+          <w:tcPr>
+            <w:tcW w:w="1555" w:type="dxa"/>
+            <w:vAlign w:val="center"/>
+          </w:tcPr>
+          <w:p>
+            <w:pPr>
+              <w:jc w:val="center"/>
             </w:pPr>
             <w:r>
               <w:rPr>
@@ -350,15 +372,1487 @@
         <w:tc>
           <w:tcPr>
             <w:tcW w:w="7475" w:type="dxa"/>
-            <w:gridSpan w:val="4"/>
-          </w:tcPr>
-          <w:p>
-            <w:pPr>
-              <w:rPr>
-                <w:rFonts w:hint="eastAsia"/>
-              </w:rPr>
-            </w:pPr>
-          </w:p>
+            <w:gridSpan w:val="2"/>
+          </w:tcPr>
+          <w:p/>
+        </w:tc>
+      </w:tr>
+    </w:tbl>
+    <w:p/>
+    <w:tbl>
+      <w:tblPr>
+        <w:tblStyle w:val="a3"/>
+        <w:tblW w:w="9030" w:type="dxa"/>
+        <w:tblLook w:val="04A0" w:firstRow="1" w:lastRow="0" w:firstColumn="1" w:lastColumn="0" w:noHBand="0" w:noVBand="1"/>
+      </w:tblPr>
+      <w:tblGrid>
+        <w:gridCol w:w="1555"/>
+        <w:gridCol w:w="4819"/>
+        <w:gridCol w:w="2656"/>
+      </w:tblGrid>
+      <w:tr>
+        <w:trPr>
+          <w:trHeight w:val="74"/>
+        </w:trPr>
+        <w:tc>
+          <w:tcPr>
+            <w:tcW w:w="1555" w:type="dxa"/>
+            <w:vAlign w:val="center"/>
+          </w:tcPr>
+          <w:p>
+            <w:pPr>
+              <w:jc w:val="center"/>
+              <w:rPr>
+                <w:rFonts w:hint="eastAsia"/>
+              </w:rPr>
+            </w:pPr>
+            <w:r>
+              <w:rPr>
+                <w:rFonts w:hint="eastAsia"/>
+              </w:rPr>
+              <w:t>작업 일자</w:t>
+            </w:r>
+          </w:p>
+        </w:tc>
+        <w:tc>
+          <w:tcPr>
+            <w:tcW w:w="7475" w:type="dxa"/>
+            <w:gridSpan w:val="2"/>
+            <w:tcBorders>
+              <w:bottom w:val="nil"/>
+            </w:tcBorders>
+          </w:tcPr>
+          <w:p>
+            <w:pPr>
+              <w:jc w:val="left"/>
+            </w:pPr>
+          </w:p>
+        </w:tc>
+      </w:tr>
+      <w:tr>
+        <w:trPr>
+          <w:trHeight w:val="74"/>
+        </w:trPr>
+        <w:tc>
+          <w:tcPr>
+            <w:tcW w:w="1555" w:type="dxa"/>
+            <w:vMerge w:val="restart"/>
+            <w:vAlign w:val="center"/>
+          </w:tcPr>
+          <w:p>
+            <w:pPr>
+              <w:jc w:val="center"/>
+            </w:pPr>
+            <w:r>
+              <w:rPr>
+                <w:rFonts w:hint="eastAsia"/>
+              </w:rPr>
+              <w:t>해야 할 작업</w:t>
+            </w:r>
+          </w:p>
+        </w:tc>
+        <w:tc>
+          <w:tcPr>
+            <w:tcW w:w="7475" w:type="dxa"/>
+            <w:gridSpan w:val="2"/>
+            <w:tcBorders>
+              <w:bottom w:val="nil"/>
+            </w:tcBorders>
+          </w:tcPr>
+          <w:p>
+            <w:pPr>
+              <w:jc w:val="left"/>
+            </w:pPr>
+          </w:p>
+        </w:tc>
+      </w:tr>
+      <w:tr>
+        <w:trPr>
+          <w:trHeight w:val="70"/>
+        </w:trPr>
+        <w:tc>
+          <w:tcPr>
+            <w:tcW w:w="1555" w:type="dxa"/>
+            <w:vMerge/>
+          </w:tcPr>
+          <w:p>
+            <w:pPr>
+              <w:jc w:val="center"/>
+            </w:pPr>
+          </w:p>
+        </w:tc>
+        <w:tc>
+          <w:tcPr>
+            <w:tcW w:w="4819" w:type="dxa"/>
+            <w:tcBorders>
+              <w:top w:val="nil"/>
+            </w:tcBorders>
+          </w:tcPr>
+          <w:p>
+            <w:pPr>
+              <w:jc w:val="left"/>
+            </w:pPr>
+          </w:p>
+        </w:tc>
+        <w:tc>
+          <w:tcPr>
+            <w:tcW w:w="2656" w:type="dxa"/>
+            <w:tcBorders>
+              <w:top w:val="single" w:sz="4" w:space="0" w:color="auto"/>
+            </w:tcBorders>
+            <w:vAlign w:val="center"/>
+          </w:tcPr>
+          <w:p>
+            <w:pPr>
+              <w:jc w:val="center"/>
+            </w:pPr>
+            <w:r>
+              <w:rPr>
+                <w:rFonts w:hint="eastAsia"/>
+              </w:rPr>
+              <w:t>작업 완수 수준</w:t>
+            </w:r>
+          </w:p>
+          <w:p>
+            <w:pPr>
+              <w:ind w:firstLineChars="200" w:firstLine="420"/>
+              <w:jc w:val="left"/>
+            </w:pPr>
+            <w:r>
+              <w:rPr>
+                <w:rFonts w:ascii="Segoe UI Symbol" w:hAnsi="Segoe UI Symbol" w:cs="Segoe UI Symbol"/>
+                <w:color w:val="252525"/>
+                <w:sz w:val="21"/>
+                <w:szCs w:val="21"/>
+                <w:shd w:val="clear" w:color="auto" w:fill="FFFFFF"/>
+              </w:rPr>
+              <w:t>✔</w:t>
+            </w:r>
+            <w:r>
+              <w:rPr>
+                <w:rFonts w:ascii="Segoe UI Symbol" w:hAnsi="Segoe UI Symbol" w:cs="Segoe UI Symbol" w:hint="eastAsia"/>
+                <w:color w:val="252525"/>
+                <w:sz w:val="21"/>
+                <w:szCs w:val="21"/>
+                <w:shd w:val="clear" w:color="auto" w:fill="FFFFFF"/>
+              </w:rPr>
+              <w:t>○</w:t>
+            </w:r>
+            <w:r>
+              <w:rPr>
+                <w:rFonts w:hint="eastAsia"/>
+              </w:rPr>
+              <w:t xml:space="preserve">   </w:t>
+            </w:r>
+            <w:r>
+              <w:t xml:space="preserve"> </w:t>
+            </w:r>
+            <w:r>
+              <w:rPr>
+                <w:rFonts w:hint="eastAsia"/>
+              </w:rPr>
+              <w:t xml:space="preserve">△ </w:t>
+            </w:r>
+            <w:r>
+              <w:t xml:space="preserve">    X</w:t>
+            </w:r>
+          </w:p>
+        </w:tc>
+      </w:tr>
+      <w:tr>
+        <w:trPr>
+          <w:trHeight w:val="883"/>
+        </w:trPr>
+        <w:tc>
+          <w:tcPr>
+            <w:tcW w:w="1555" w:type="dxa"/>
+            <w:vAlign w:val="center"/>
+          </w:tcPr>
+          <w:p>
+            <w:pPr>
+              <w:jc w:val="center"/>
+            </w:pPr>
+            <w:r>
+              <w:rPr>
+                <w:rFonts w:hint="eastAsia"/>
+              </w:rPr>
+              <w:t>작업 보고서</w:t>
+            </w:r>
+          </w:p>
+        </w:tc>
+        <w:tc>
+          <w:tcPr>
+            <w:tcW w:w="7475" w:type="dxa"/>
+            <w:gridSpan w:val="2"/>
+          </w:tcPr>
+          <w:p/>
+        </w:tc>
+      </w:tr>
+    </w:tbl>
+    <w:p/>
+    <w:tbl>
+      <w:tblPr>
+        <w:tblStyle w:val="a3"/>
+        <w:tblW w:w="9030" w:type="dxa"/>
+        <w:tblLook w:val="04A0" w:firstRow="1" w:lastRow="0" w:firstColumn="1" w:lastColumn="0" w:noHBand="0" w:noVBand="1"/>
+      </w:tblPr>
+      <w:tblGrid>
+        <w:gridCol w:w="1555"/>
+        <w:gridCol w:w="4819"/>
+        <w:gridCol w:w="2656"/>
+      </w:tblGrid>
+      <w:tr>
+        <w:trPr>
+          <w:trHeight w:val="74"/>
+        </w:trPr>
+        <w:tc>
+          <w:tcPr>
+            <w:tcW w:w="1555" w:type="dxa"/>
+            <w:vAlign w:val="center"/>
+          </w:tcPr>
+          <w:p>
+            <w:pPr>
+              <w:jc w:val="center"/>
+              <w:rPr>
+                <w:rFonts w:hint="eastAsia"/>
+              </w:rPr>
+            </w:pPr>
+            <w:r>
+              <w:rPr>
+                <w:rFonts w:hint="eastAsia"/>
+              </w:rPr>
+              <w:t>작업 일자</w:t>
+            </w:r>
+          </w:p>
+        </w:tc>
+        <w:tc>
+          <w:tcPr>
+            <w:tcW w:w="7475" w:type="dxa"/>
+            <w:gridSpan w:val="2"/>
+            <w:tcBorders>
+              <w:bottom w:val="nil"/>
+            </w:tcBorders>
+          </w:tcPr>
+          <w:p>
+            <w:pPr>
+              <w:jc w:val="left"/>
+            </w:pPr>
+          </w:p>
+        </w:tc>
+      </w:tr>
+      <w:tr>
+        <w:trPr>
+          <w:trHeight w:val="74"/>
+        </w:trPr>
+        <w:tc>
+          <w:tcPr>
+            <w:tcW w:w="1555" w:type="dxa"/>
+            <w:vMerge w:val="restart"/>
+            <w:vAlign w:val="center"/>
+          </w:tcPr>
+          <w:p>
+            <w:pPr>
+              <w:jc w:val="center"/>
+            </w:pPr>
+            <w:r>
+              <w:rPr>
+                <w:rFonts w:hint="eastAsia"/>
+              </w:rPr>
+              <w:t>해야 할 작업</w:t>
+            </w:r>
+          </w:p>
+        </w:tc>
+        <w:tc>
+          <w:tcPr>
+            <w:tcW w:w="7475" w:type="dxa"/>
+            <w:gridSpan w:val="2"/>
+            <w:tcBorders>
+              <w:bottom w:val="nil"/>
+            </w:tcBorders>
+          </w:tcPr>
+          <w:p>
+            <w:pPr>
+              <w:jc w:val="left"/>
+            </w:pPr>
+          </w:p>
+        </w:tc>
+      </w:tr>
+      <w:tr>
+        <w:trPr>
+          <w:trHeight w:val="70"/>
+        </w:trPr>
+        <w:tc>
+          <w:tcPr>
+            <w:tcW w:w="1555" w:type="dxa"/>
+            <w:vMerge/>
+          </w:tcPr>
+          <w:p>
+            <w:pPr>
+              <w:jc w:val="center"/>
+            </w:pPr>
+          </w:p>
+        </w:tc>
+        <w:tc>
+          <w:tcPr>
+            <w:tcW w:w="4819" w:type="dxa"/>
+            <w:tcBorders>
+              <w:top w:val="nil"/>
+            </w:tcBorders>
+          </w:tcPr>
+          <w:p>
+            <w:pPr>
+              <w:jc w:val="left"/>
+            </w:pPr>
+          </w:p>
+        </w:tc>
+        <w:tc>
+          <w:tcPr>
+            <w:tcW w:w="2656" w:type="dxa"/>
+            <w:tcBorders>
+              <w:top w:val="single" w:sz="4" w:space="0" w:color="auto"/>
+            </w:tcBorders>
+            <w:vAlign w:val="center"/>
+          </w:tcPr>
+          <w:p>
+            <w:pPr>
+              <w:jc w:val="center"/>
+            </w:pPr>
+            <w:r>
+              <w:rPr>
+                <w:rFonts w:hint="eastAsia"/>
+              </w:rPr>
+              <w:t>작업 완수 수준</w:t>
+            </w:r>
+          </w:p>
+          <w:p>
+            <w:pPr>
+              <w:ind w:firstLineChars="200" w:firstLine="420"/>
+              <w:jc w:val="left"/>
+            </w:pPr>
+            <w:r>
+              <w:rPr>
+                <w:rFonts w:ascii="Segoe UI Symbol" w:hAnsi="Segoe UI Symbol" w:cs="Segoe UI Symbol"/>
+                <w:color w:val="252525"/>
+                <w:sz w:val="21"/>
+                <w:szCs w:val="21"/>
+                <w:shd w:val="clear" w:color="auto" w:fill="FFFFFF"/>
+              </w:rPr>
+              <w:t>✔</w:t>
+            </w:r>
+            <w:r>
+              <w:rPr>
+                <w:rFonts w:ascii="Segoe UI Symbol" w:hAnsi="Segoe UI Symbol" w:cs="Segoe UI Symbol" w:hint="eastAsia"/>
+                <w:color w:val="252525"/>
+                <w:sz w:val="21"/>
+                <w:szCs w:val="21"/>
+                <w:shd w:val="clear" w:color="auto" w:fill="FFFFFF"/>
+              </w:rPr>
+              <w:t>○</w:t>
+            </w:r>
+            <w:r>
+              <w:rPr>
+                <w:rFonts w:hint="eastAsia"/>
+              </w:rPr>
+              <w:t xml:space="preserve">   </w:t>
+            </w:r>
+            <w:r>
+              <w:t xml:space="preserve"> </w:t>
+            </w:r>
+            <w:r>
+              <w:rPr>
+                <w:rFonts w:hint="eastAsia"/>
+              </w:rPr>
+              <w:t xml:space="preserve">△ </w:t>
+            </w:r>
+            <w:r>
+              <w:t xml:space="preserve">    X</w:t>
+            </w:r>
+          </w:p>
+        </w:tc>
+      </w:tr>
+      <w:tr>
+        <w:trPr>
+          <w:trHeight w:val="883"/>
+        </w:trPr>
+        <w:tc>
+          <w:tcPr>
+            <w:tcW w:w="1555" w:type="dxa"/>
+            <w:vAlign w:val="center"/>
+          </w:tcPr>
+          <w:p>
+            <w:pPr>
+              <w:jc w:val="center"/>
+            </w:pPr>
+            <w:r>
+              <w:rPr>
+                <w:rFonts w:hint="eastAsia"/>
+              </w:rPr>
+              <w:t>작업 보고서</w:t>
+            </w:r>
+          </w:p>
+        </w:tc>
+        <w:tc>
+          <w:tcPr>
+            <w:tcW w:w="7475" w:type="dxa"/>
+            <w:gridSpan w:val="2"/>
+          </w:tcPr>
+          <w:p/>
+        </w:tc>
+      </w:tr>
+    </w:tbl>
+    <w:p/>
+    <w:tbl>
+      <w:tblPr>
+        <w:tblStyle w:val="a3"/>
+        <w:tblW w:w="9030" w:type="dxa"/>
+        <w:tblLook w:val="04A0" w:firstRow="1" w:lastRow="0" w:firstColumn="1" w:lastColumn="0" w:noHBand="0" w:noVBand="1"/>
+      </w:tblPr>
+      <w:tblGrid>
+        <w:gridCol w:w="1555"/>
+        <w:gridCol w:w="4819"/>
+        <w:gridCol w:w="2656"/>
+      </w:tblGrid>
+      <w:tr>
+        <w:trPr>
+          <w:trHeight w:val="74"/>
+        </w:trPr>
+        <w:tc>
+          <w:tcPr>
+            <w:tcW w:w="1555" w:type="dxa"/>
+            <w:vAlign w:val="center"/>
+          </w:tcPr>
+          <w:p>
+            <w:pPr>
+              <w:jc w:val="center"/>
+              <w:rPr>
+                <w:rFonts w:hint="eastAsia"/>
+              </w:rPr>
+            </w:pPr>
+            <w:r>
+              <w:rPr>
+                <w:rFonts w:hint="eastAsia"/>
+              </w:rPr>
+              <w:t>작업 일자</w:t>
+            </w:r>
+          </w:p>
+        </w:tc>
+        <w:tc>
+          <w:tcPr>
+            <w:tcW w:w="7475" w:type="dxa"/>
+            <w:gridSpan w:val="2"/>
+            <w:tcBorders>
+              <w:bottom w:val="nil"/>
+            </w:tcBorders>
+          </w:tcPr>
+          <w:p>
+            <w:pPr>
+              <w:jc w:val="left"/>
+            </w:pPr>
+          </w:p>
+        </w:tc>
+      </w:tr>
+      <w:tr>
+        <w:trPr>
+          <w:trHeight w:val="74"/>
+        </w:trPr>
+        <w:tc>
+          <w:tcPr>
+            <w:tcW w:w="1555" w:type="dxa"/>
+            <w:vMerge w:val="restart"/>
+            <w:vAlign w:val="center"/>
+          </w:tcPr>
+          <w:p>
+            <w:pPr>
+              <w:jc w:val="center"/>
+            </w:pPr>
+            <w:r>
+              <w:rPr>
+                <w:rFonts w:hint="eastAsia"/>
+              </w:rPr>
+              <w:t>해야 할 작업</w:t>
+            </w:r>
+          </w:p>
+        </w:tc>
+        <w:tc>
+          <w:tcPr>
+            <w:tcW w:w="7475" w:type="dxa"/>
+            <w:gridSpan w:val="2"/>
+            <w:tcBorders>
+              <w:bottom w:val="nil"/>
+            </w:tcBorders>
+          </w:tcPr>
+          <w:p>
+            <w:pPr>
+              <w:jc w:val="left"/>
+            </w:pPr>
+          </w:p>
+        </w:tc>
+      </w:tr>
+      <w:tr>
+        <w:trPr>
+          <w:trHeight w:val="70"/>
+        </w:trPr>
+        <w:tc>
+          <w:tcPr>
+            <w:tcW w:w="1555" w:type="dxa"/>
+            <w:vMerge/>
+          </w:tcPr>
+          <w:p>
+            <w:pPr>
+              <w:jc w:val="center"/>
+            </w:pPr>
+          </w:p>
+        </w:tc>
+        <w:tc>
+          <w:tcPr>
+            <w:tcW w:w="4819" w:type="dxa"/>
+            <w:tcBorders>
+              <w:top w:val="nil"/>
+            </w:tcBorders>
+          </w:tcPr>
+          <w:p>
+            <w:pPr>
+              <w:jc w:val="left"/>
+            </w:pPr>
+          </w:p>
+        </w:tc>
+        <w:tc>
+          <w:tcPr>
+            <w:tcW w:w="2656" w:type="dxa"/>
+            <w:tcBorders>
+              <w:top w:val="single" w:sz="4" w:space="0" w:color="auto"/>
+            </w:tcBorders>
+            <w:vAlign w:val="center"/>
+          </w:tcPr>
+          <w:p>
+            <w:pPr>
+              <w:jc w:val="center"/>
+            </w:pPr>
+            <w:r>
+              <w:rPr>
+                <w:rFonts w:hint="eastAsia"/>
+              </w:rPr>
+              <w:t>작업 완수 수준</w:t>
+            </w:r>
+          </w:p>
+          <w:p>
+            <w:pPr>
+              <w:ind w:firstLineChars="200" w:firstLine="420"/>
+              <w:jc w:val="left"/>
+            </w:pPr>
+            <w:r>
+              <w:rPr>
+                <w:rFonts w:ascii="Segoe UI Symbol" w:hAnsi="Segoe UI Symbol" w:cs="Segoe UI Symbol"/>
+                <w:color w:val="252525"/>
+                <w:sz w:val="21"/>
+                <w:szCs w:val="21"/>
+                <w:shd w:val="clear" w:color="auto" w:fill="FFFFFF"/>
+              </w:rPr>
+              <w:t>✔</w:t>
+            </w:r>
+            <w:r>
+              <w:rPr>
+                <w:rFonts w:ascii="Segoe UI Symbol" w:hAnsi="Segoe UI Symbol" w:cs="Segoe UI Symbol" w:hint="eastAsia"/>
+                <w:color w:val="252525"/>
+                <w:sz w:val="21"/>
+                <w:szCs w:val="21"/>
+                <w:shd w:val="clear" w:color="auto" w:fill="FFFFFF"/>
+              </w:rPr>
+              <w:t>○</w:t>
+            </w:r>
+            <w:r>
+              <w:rPr>
+                <w:rFonts w:hint="eastAsia"/>
+              </w:rPr>
+              <w:t xml:space="preserve">   </w:t>
+            </w:r>
+            <w:r>
+              <w:t xml:space="preserve"> </w:t>
+            </w:r>
+            <w:r>
+              <w:rPr>
+                <w:rFonts w:hint="eastAsia"/>
+              </w:rPr>
+              <w:t xml:space="preserve">△ </w:t>
+            </w:r>
+            <w:r>
+              <w:t xml:space="preserve">    X</w:t>
+            </w:r>
+          </w:p>
+        </w:tc>
+      </w:tr>
+      <w:tr>
+        <w:trPr>
+          <w:trHeight w:val="883"/>
+        </w:trPr>
+        <w:tc>
+          <w:tcPr>
+            <w:tcW w:w="1555" w:type="dxa"/>
+            <w:vAlign w:val="center"/>
+          </w:tcPr>
+          <w:p>
+            <w:pPr>
+              <w:jc w:val="center"/>
+            </w:pPr>
+            <w:r>
+              <w:rPr>
+                <w:rFonts w:hint="eastAsia"/>
+              </w:rPr>
+              <w:t>작업 보고서</w:t>
+            </w:r>
+          </w:p>
+        </w:tc>
+        <w:tc>
+          <w:tcPr>
+            <w:tcW w:w="7475" w:type="dxa"/>
+            <w:gridSpan w:val="2"/>
+          </w:tcPr>
+          <w:p/>
+        </w:tc>
+      </w:tr>
+    </w:tbl>
+    <w:p/>
+    <w:tbl>
+      <w:tblPr>
+        <w:tblStyle w:val="a3"/>
+        <w:tblW w:w="9030" w:type="dxa"/>
+        <w:tblLook w:val="04A0" w:firstRow="1" w:lastRow="0" w:firstColumn="1" w:lastColumn="0" w:noHBand="0" w:noVBand="1"/>
+      </w:tblPr>
+      <w:tblGrid>
+        <w:gridCol w:w="1555"/>
+        <w:gridCol w:w="4819"/>
+        <w:gridCol w:w="2656"/>
+      </w:tblGrid>
+      <w:tr>
+        <w:trPr>
+          <w:trHeight w:val="74"/>
+        </w:trPr>
+        <w:tc>
+          <w:tcPr>
+            <w:tcW w:w="1555" w:type="dxa"/>
+            <w:vAlign w:val="center"/>
+          </w:tcPr>
+          <w:p>
+            <w:pPr>
+              <w:jc w:val="center"/>
+              <w:rPr>
+                <w:rFonts w:hint="eastAsia"/>
+              </w:rPr>
+            </w:pPr>
+            <w:r>
+              <w:rPr>
+                <w:rFonts w:hint="eastAsia"/>
+              </w:rPr>
+              <w:lastRenderedPageBreak/>
+              <w:t>작업 일자</w:t>
+            </w:r>
+          </w:p>
+        </w:tc>
+        <w:tc>
+          <w:tcPr>
+            <w:tcW w:w="7475" w:type="dxa"/>
+            <w:gridSpan w:val="2"/>
+            <w:tcBorders>
+              <w:bottom w:val="nil"/>
+            </w:tcBorders>
+          </w:tcPr>
+          <w:p>
+            <w:pPr>
+              <w:jc w:val="left"/>
+            </w:pPr>
+          </w:p>
+        </w:tc>
+      </w:tr>
+      <w:tr>
+        <w:trPr>
+          <w:trHeight w:val="74"/>
+        </w:trPr>
+        <w:tc>
+          <w:tcPr>
+            <w:tcW w:w="1555" w:type="dxa"/>
+            <w:vMerge w:val="restart"/>
+            <w:vAlign w:val="center"/>
+          </w:tcPr>
+          <w:p>
+            <w:pPr>
+              <w:jc w:val="center"/>
+            </w:pPr>
+            <w:r>
+              <w:rPr>
+                <w:rFonts w:hint="eastAsia"/>
+              </w:rPr>
+              <w:t>해야 할 작업</w:t>
+            </w:r>
+          </w:p>
+        </w:tc>
+        <w:tc>
+          <w:tcPr>
+            <w:tcW w:w="7475" w:type="dxa"/>
+            <w:gridSpan w:val="2"/>
+            <w:tcBorders>
+              <w:bottom w:val="nil"/>
+            </w:tcBorders>
+          </w:tcPr>
+          <w:p>
+            <w:pPr>
+              <w:jc w:val="left"/>
+            </w:pPr>
+          </w:p>
+        </w:tc>
+      </w:tr>
+      <w:tr>
+        <w:trPr>
+          <w:trHeight w:val="70"/>
+        </w:trPr>
+        <w:tc>
+          <w:tcPr>
+            <w:tcW w:w="1555" w:type="dxa"/>
+            <w:vMerge/>
+          </w:tcPr>
+          <w:p>
+            <w:pPr>
+              <w:jc w:val="center"/>
+            </w:pPr>
+          </w:p>
+        </w:tc>
+        <w:tc>
+          <w:tcPr>
+            <w:tcW w:w="4819" w:type="dxa"/>
+            <w:tcBorders>
+              <w:top w:val="nil"/>
+            </w:tcBorders>
+          </w:tcPr>
+          <w:p>
+            <w:pPr>
+              <w:jc w:val="left"/>
+            </w:pPr>
+          </w:p>
+        </w:tc>
+        <w:tc>
+          <w:tcPr>
+            <w:tcW w:w="2656" w:type="dxa"/>
+            <w:tcBorders>
+              <w:top w:val="single" w:sz="4" w:space="0" w:color="auto"/>
+            </w:tcBorders>
+            <w:vAlign w:val="center"/>
+          </w:tcPr>
+          <w:p>
+            <w:pPr>
+              <w:jc w:val="center"/>
+            </w:pPr>
+            <w:r>
+              <w:rPr>
+                <w:rFonts w:hint="eastAsia"/>
+              </w:rPr>
+              <w:t>작업 완수 수준</w:t>
+            </w:r>
+          </w:p>
+          <w:p>
+            <w:pPr>
+              <w:ind w:firstLineChars="200" w:firstLine="420"/>
+              <w:jc w:val="left"/>
+            </w:pPr>
+            <w:r>
+              <w:rPr>
+                <w:rFonts w:ascii="Segoe UI Symbol" w:hAnsi="Segoe UI Symbol" w:cs="Segoe UI Symbol"/>
+                <w:color w:val="252525"/>
+                <w:sz w:val="21"/>
+                <w:szCs w:val="21"/>
+                <w:shd w:val="clear" w:color="auto" w:fill="FFFFFF"/>
+              </w:rPr>
+              <w:t>✔</w:t>
+            </w:r>
+            <w:r>
+              <w:rPr>
+                <w:rFonts w:ascii="Segoe UI Symbol" w:hAnsi="Segoe UI Symbol" w:cs="Segoe UI Symbol" w:hint="eastAsia"/>
+                <w:color w:val="252525"/>
+                <w:sz w:val="21"/>
+                <w:szCs w:val="21"/>
+                <w:shd w:val="clear" w:color="auto" w:fill="FFFFFF"/>
+              </w:rPr>
+              <w:t>○</w:t>
+            </w:r>
+            <w:r>
+              <w:rPr>
+                <w:rFonts w:hint="eastAsia"/>
+              </w:rPr>
+              <w:t xml:space="preserve">   </w:t>
+            </w:r>
+            <w:r>
+              <w:t xml:space="preserve"> </w:t>
+            </w:r>
+            <w:r>
+              <w:rPr>
+                <w:rFonts w:hint="eastAsia"/>
+              </w:rPr>
+              <w:t xml:space="preserve">△ </w:t>
+            </w:r>
+            <w:r>
+              <w:t xml:space="preserve">    X</w:t>
+            </w:r>
+          </w:p>
+        </w:tc>
+      </w:tr>
+      <w:tr>
+        <w:trPr>
+          <w:trHeight w:val="883"/>
+        </w:trPr>
+        <w:tc>
+          <w:tcPr>
+            <w:tcW w:w="1555" w:type="dxa"/>
+            <w:vAlign w:val="center"/>
+          </w:tcPr>
+          <w:p>
+            <w:pPr>
+              <w:jc w:val="center"/>
+            </w:pPr>
+            <w:r>
+              <w:rPr>
+                <w:rFonts w:hint="eastAsia"/>
+              </w:rPr>
+              <w:t>작업 보고서</w:t>
+            </w:r>
+          </w:p>
+        </w:tc>
+        <w:tc>
+          <w:tcPr>
+            <w:tcW w:w="7475" w:type="dxa"/>
+            <w:gridSpan w:val="2"/>
+          </w:tcPr>
+          <w:p/>
+        </w:tc>
+      </w:tr>
+    </w:tbl>
+    <w:p/>
+    <w:tbl>
+      <w:tblPr>
+        <w:tblStyle w:val="a3"/>
+        <w:tblW w:w="9030" w:type="dxa"/>
+        <w:tblLook w:val="04A0" w:firstRow="1" w:lastRow="0" w:firstColumn="1" w:lastColumn="0" w:noHBand="0" w:noVBand="1"/>
+      </w:tblPr>
+      <w:tblGrid>
+        <w:gridCol w:w="1555"/>
+        <w:gridCol w:w="4819"/>
+        <w:gridCol w:w="2656"/>
+      </w:tblGrid>
+      <w:tr>
+        <w:trPr>
+          <w:trHeight w:val="74"/>
+        </w:trPr>
+        <w:tc>
+          <w:tcPr>
+            <w:tcW w:w="1555" w:type="dxa"/>
+            <w:vAlign w:val="center"/>
+          </w:tcPr>
+          <w:p>
+            <w:pPr>
+              <w:jc w:val="center"/>
+              <w:rPr>
+                <w:rFonts w:hint="eastAsia"/>
+              </w:rPr>
+            </w:pPr>
+            <w:r>
+              <w:rPr>
+                <w:rFonts w:hint="eastAsia"/>
+              </w:rPr>
+              <w:t>작업 일자</w:t>
+            </w:r>
+          </w:p>
+        </w:tc>
+        <w:tc>
+          <w:tcPr>
+            <w:tcW w:w="7475" w:type="dxa"/>
+            <w:gridSpan w:val="2"/>
+            <w:tcBorders>
+              <w:bottom w:val="nil"/>
+            </w:tcBorders>
+          </w:tcPr>
+          <w:p>
+            <w:pPr>
+              <w:jc w:val="left"/>
+            </w:pPr>
+          </w:p>
+        </w:tc>
+      </w:tr>
+      <w:tr>
+        <w:trPr>
+          <w:trHeight w:val="74"/>
+        </w:trPr>
+        <w:tc>
+          <w:tcPr>
+            <w:tcW w:w="1555" w:type="dxa"/>
+            <w:vMerge w:val="restart"/>
+            <w:vAlign w:val="center"/>
+          </w:tcPr>
+          <w:p>
+            <w:pPr>
+              <w:jc w:val="center"/>
+            </w:pPr>
+            <w:r>
+              <w:rPr>
+                <w:rFonts w:hint="eastAsia"/>
+              </w:rPr>
+              <w:t>해야 할 작업</w:t>
+            </w:r>
+          </w:p>
+        </w:tc>
+        <w:tc>
+          <w:tcPr>
+            <w:tcW w:w="7475" w:type="dxa"/>
+            <w:gridSpan w:val="2"/>
+            <w:tcBorders>
+              <w:bottom w:val="nil"/>
+            </w:tcBorders>
+          </w:tcPr>
+          <w:p>
+            <w:pPr>
+              <w:jc w:val="left"/>
+            </w:pPr>
+          </w:p>
+        </w:tc>
+      </w:tr>
+      <w:tr>
+        <w:trPr>
+          <w:trHeight w:val="70"/>
+        </w:trPr>
+        <w:tc>
+          <w:tcPr>
+            <w:tcW w:w="1555" w:type="dxa"/>
+            <w:vMerge/>
+          </w:tcPr>
+          <w:p>
+            <w:pPr>
+              <w:jc w:val="center"/>
+            </w:pPr>
+          </w:p>
+        </w:tc>
+        <w:tc>
+          <w:tcPr>
+            <w:tcW w:w="4819" w:type="dxa"/>
+            <w:tcBorders>
+              <w:top w:val="nil"/>
+            </w:tcBorders>
+          </w:tcPr>
+          <w:p>
+            <w:pPr>
+              <w:jc w:val="left"/>
+            </w:pPr>
+          </w:p>
+        </w:tc>
+        <w:tc>
+          <w:tcPr>
+            <w:tcW w:w="2656" w:type="dxa"/>
+            <w:tcBorders>
+              <w:top w:val="single" w:sz="4" w:space="0" w:color="auto"/>
+            </w:tcBorders>
+            <w:vAlign w:val="center"/>
+          </w:tcPr>
+          <w:p>
+            <w:pPr>
+              <w:jc w:val="center"/>
+            </w:pPr>
+            <w:r>
+              <w:rPr>
+                <w:rFonts w:hint="eastAsia"/>
+              </w:rPr>
+              <w:t>작업 완수 수준</w:t>
+            </w:r>
+          </w:p>
+          <w:p>
+            <w:pPr>
+              <w:ind w:firstLineChars="200" w:firstLine="420"/>
+              <w:jc w:val="left"/>
+            </w:pPr>
+            <w:r>
+              <w:rPr>
+                <w:rFonts w:ascii="Segoe UI Symbol" w:hAnsi="Segoe UI Symbol" w:cs="Segoe UI Symbol"/>
+                <w:color w:val="252525"/>
+                <w:sz w:val="21"/>
+                <w:szCs w:val="21"/>
+                <w:shd w:val="clear" w:color="auto" w:fill="FFFFFF"/>
+              </w:rPr>
+              <w:t>✔</w:t>
+            </w:r>
+            <w:r>
+              <w:rPr>
+                <w:rFonts w:ascii="Segoe UI Symbol" w:hAnsi="Segoe UI Symbol" w:cs="Segoe UI Symbol" w:hint="eastAsia"/>
+                <w:color w:val="252525"/>
+                <w:sz w:val="21"/>
+                <w:szCs w:val="21"/>
+                <w:shd w:val="clear" w:color="auto" w:fill="FFFFFF"/>
+              </w:rPr>
+              <w:t>○</w:t>
+            </w:r>
+            <w:r>
+              <w:rPr>
+                <w:rFonts w:hint="eastAsia"/>
+              </w:rPr>
+              <w:t xml:space="preserve">   </w:t>
+            </w:r>
+            <w:r>
+              <w:t xml:space="preserve"> </w:t>
+            </w:r>
+            <w:r>
+              <w:rPr>
+                <w:rFonts w:hint="eastAsia"/>
+              </w:rPr>
+              <w:t xml:space="preserve">△ </w:t>
+            </w:r>
+            <w:r>
+              <w:t xml:space="preserve">    X</w:t>
+            </w:r>
+          </w:p>
+        </w:tc>
+      </w:tr>
+      <w:tr>
+        <w:trPr>
+          <w:trHeight w:val="883"/>
+        </w:trPr>
+        <w:tc>
+          <w:tcPr>
+            <w:tcW w:w="1555" w:type="dxa"/>
+            <w:vAlign w:val="center"/>
+          </w:tcPr>
+          <w:p>
+            <w:pPr>
+              <w:jc w:val="center"/>
+            </w:pPr>
+            <w:r>
+              <w:rPr>
+                <w:rFonts w:hint="eastAsia"/>
+              </w:rPr>
+              <w:t>작업 보고서</w:t>
+            </w:r>
+          </w:p>
+        </w:tc>
+        <w:tc>
+          <w:tcPr>
+            <w:tcW w:w="7475" w:type="dxa"/>
+            <w:gridSpan w:val="2"/>
+          </w:tcPr>
+          <w:p/>
+        </w:tc>
+      </w:tr>
+    </w:tbl>
+    <w:p/>
+    <w:tbl>
+      <w:tblPr>
+        <w:tblStyle w:val="a3"/>
+        <w:tblW w:w="9030" w:type="dxa"/>
+        <w:tblLook w:val="04A0" w:firstRow="1" w:lastRow="0" w:firstColumn="1" w:lastColumn="0" w:noHBand="0" w:noVBand="1"/>
+      </w:tblPr>
+      <w:tblGrid>
+        <w:gridCol w:w="1555"/>
+        <w:gridCol w:w="4819"/>
+        <w:gridCol w:w="2656"/>
+      </w:tblGrid>
+      <w:tr>
+        <w:trPr>
+          <w:trHeight w:val="74"/>
+        </w:trPr>
+        <w:tc>
+          <w:tcPr>
+            <w:tcW w:w="1555" w:type="dxa"/>
+            <w:vAlign w:val="center"/>
+          </w:tcPr>
+          <w:p>
+            <w:pPr>
+              <w:jc w:val="center"/>
+              <w:rPr>
+                <w:rFonts w:hint="eastAsia"/>
+              </w:rPr>
+            </w:pPr>
+            <w:r>
+              <w:rPr>
+                <w:rFonts w:hint="eastAsia"/>
+              </w:rPr>
+              <w:t>작업 일자</w:t>
+            </w:r>
+          </w:p>
+        </w:tc>
+        <w:tc>
+          <w:tcPr>
+            <w:tcW w:w="7475" w:type="dxa"/>
+            <w:gridSpan w:val="2"/>
+            <w:tcBorders>
+              <w:bottom w:val="nil"/>
+            </w:tcBorders>
+          </w:tcPr>
+          <w:p>
+            <w:pPr>
+              <w:jc w:val="left"/>
+            </w:pPr>
+          </w:p>
+        </w:tc>
+      </w:tr>
+      <w:tr>
+        <w:trPr>
+          <w:trHeight w:val="74"/>
+        </w:trPr>
+        <w:tc>
+          <w:tcPr>
+            <w:tcW w:w="1555" w:type="dxa"/>
+            <w:vMerge w:val="restart"/>
+            <w:vAlign w:val="center"/>
+          </w:tcPr>
+          <w:p>
+            <w:pPr>
+              <w:jc w:val="center"/>
+            </w:pPr>
+            <w:r>
+              <w:rPr>
+                <w:rFonts w:hint="eastAsia"/>
+              </w:rPr>
+              <w:t>해야 할 작업</w:t>
+            </w:r>
+          </w:p>
+        </w:tc>
+        <w:tc>
+          <w:tcPr>
+            <w:tcW w:w="7475" w:type="dxa"/>
+            <w:gridSpan w:val="2"/>
+            <w:tcBorders>
+              <w:bottom w:val="nil"/>
+            </w:tcBorders>
+          </w:tcPr>
+          <w:p>
+            <w:pPr>
+              <w:jc w:val="left"/>
+            </w:pPr>
+          </w:p>
+        </w:tc>
+      </w:tr>
+      <w:tr>
+        <w:trPr>
+          <w:trHeight w:val="70"/>
+        </w:trPr>
+        <w:tc>
+          <w:tcPr>
+            <w:tcW w:w="1555" w:type="dxa"/>
+            <w:vMerge/>
+          </w:tcPr>
+          <w:p>
+            <w:pPr>
+              <w:jc w:val="center"/>
+            </w:pPr>
+          </w:p>
+        </w:tc>
+        <w:tc>
+          <w:tcPr>
+            <w:tcW w:w="4819" w:type="dxa"/>
+            <w:tcBorders>
+              <w:top w:val="nil"/>
+            </w:tcBorders>
+          </w:tcPr>
+          <w:p>
+            <w:pPr>
+              <w:jc w:val="left"/>
+            </w:pPr>
+          </w:p>
+        </w:tc>
+        <w:tc>
+          <w:tcPr>
+            <w:tcW w:w="2656" w:type="dxa"/>
+            <w:tcBorders>
+              <w:top w:val="single" w:sz="4" w:space="0" w:color="auto"/>
+            </w:tcBorders>
+            <w:vAlign w:val="center"/>
+          </w:tcPr>
+          <w:p>
+            <w:pPr>
+              <w:jc w:val="center"/>
+            </w:pPr>
+            <w:r>
+              <w:rPr>
+                <w:rFonts w:hint="eastAsia"/>
+              </w:rPr>
+              <w:t>작업 완수 수준</w:t>
+            </w:r>
+          </w:p>
+          <w:p>
+            <w:pPr>
+              <w:ind w:firstLineChars="200" w:firstLine="420"/>
+              <w:jc w:val="left"/>
+            </w:pPr>
+            <w:r>
+              <w:rPr>
+                <w:rFonts w:ascii="Segoe UI Symbol" w:hAnsi="Segoe UI Symbol" w:cs="Segoe UI Symbol"/>
+                <w:color w:val="252525"/>
+                <w:sz w:val="21"/>
+                <w:szCs w:val="21"/>
+                <w:shd w:val="clear" w:color="auto" w:fill="FFFFFF"/>
+              </w:rPr>
+              <w:t>✔</w:t>
+            </w:r>
+            <w:r>
+              <w:rPr>
+                <w:rFonts w:ascii="Segoe UI Symbol" w:hAnsi="Segoe UI Symbol" w:cs="Segoe UI Symbol" w:hint="eastAsia"/>
+                <w:color w:val="252525"/>
+                <w:sz w:val="21"/>
+                <w:szCs w:val="21"/>
+                <w:shd w:val="clear" w:color="auto" w:fill="FFFFFF"/>
+              </w:rPr>
+              <w:t>○</w:t>
+            </w:r>
+            <w:r>
+              <w:rPr>
+                <w:rFonts w:hint="eastAsia"/>
+              </w:rPr>
+              <w:t xml:space="preserve">   </w:t>
+            </w:r>
+            <w:r>
+              <w:t xml:space="preserve"> </w:t>
+            </w:r>
+            <w:r>
+              <w:rPr>
+                <w:rFonts w:hint="eastAsia"/>
+              </w:rPr>
+              <w:t xml:space="preserve">△ </w:t>
+            </w:r>
+            <w:r>
+              <w:t xml:space="preserve">    X</w:t>
+            </w:r>
+          </w:p>
+        </w:tc>
+      </w:tr>
+      <w:tr>
+        <w:trPr>
+          <w:trHeight w:val="883"/>
+        </w:trPr>
+        <w:tc>
+          <w:tcPr>
+            <w:tcW w:w="1555" w:type="dxa"/>
+            <w:vAlign w:val="center"/>
+          </w:tcPr>
+          <w:p>
+            <w:pPr>
+              <w:jc w:val="center"/>
+            </w:pPr>
+            <w:r>
+              <w:rPr>
+                <w:rFonts w:hint="eastAsia"/>
+              </w:rPr>
+              <w:t>작업 보고서</w:t>
+            </w:r>
+          </w:p>
+        </w:tc>
+        <w:tc>
+          <w:tcPr>
+            <w:tcW w:w="7475" w:type="dxa"/>
+            <w:gridSpan w:val="2"/>
+          </w:tcPr>
+          <w:p/>
+        </w:tc>
+      </w:tr>
+    </w:tbl>
+    <w:p/>
+    <w:tbl>
+      <w:tblPr>
+        <w:tblStyle w:val="a3"/>
+        <w:tblW w:w="9030" w:type="dxa"/>
+        <w:tblLook w:val="04A0" w:firstRow="1" w:lastRow="0" w:firstColumn="1" w:lastColumn="0" w:noHBand="0" w:noVBand="1"/>
+      </w:tblPr>
+      <w:tblGrid>
+        <w:gridCol w:w="1555"/>
+        <w:gridCol w:w="4819"/>
+        <w:gridCol w:w="2656"/>
+      </w:tblGrid>
+      <w:tr>
+        <w:trPr>
+          <w:trHeight w:val="74"/>
+        </w:trPr>
+        <w:tc>
+          <w:tcPr>
+            <w:tcW w:w="1555" w:type="dxa"/>
+            <w:vAlign w:val="center"/>
+          </w:tcPr>
+          <w:p>
+            <w:pPr>
+              <w:jc w:val="center"/>
+              <w:rPr>
+                <w:rFonts w:hint="eastAsia"/>
+              </w:rPr>
+            </w:pPr>
+            <w:r>
+              <w:rPr>
+                <w:rFonts w:hint="eastAsia"/>
+              </w:rPr>
+              <w:t>작업 일자</w:t>
+            </w:r>
+          </w:p>
+        </w:tc>
+        <w:tc>
+          <w:tcPr>
+            <w:tcW w:w="7475" w:type="dxa"/>
+            <w:gridSpan w:val="2"/>
+            <w:tcBorders>
+              <w:bottom w:val="nil"/>
+            </w:tcBorders>
+          </w:tcPr>
+          <w:p>
+            <w:pPr>
+              <w:jc w:val="left"/>
+            </w:pPr>
+          </w:p>
+        </w:tc>
+      </w:tr>
+      <w:tr>
+        <w:trPr>
+          <w:trHeight w:val="74"/>
+        </w:trPr>
+        <w:tc>
+          <w:tcPr>
+            <w:tcW w:w="1555" w:type="dxa"/>
+            <w:vMerge w:val="restart"/>
+            <w:vAlign w:val="center"/>
+          </w:tcPr>
+          <w:p>
+            <w:pPr>
+              <w:jc w:val="center"/>
+            </w:pPr>
+            <w:r>
+              <w:rPr>
+                <w:rFonts w:hint="eastAsia"/>
+              </w:rPr>
+              <w:t>해야 할 작업</w:t>
+            </w:r>
+          </w:p>
+        </w:tc>
+        <w:tc>
+          <w:tcPr>
+            <w:tcW w:w="7475" w:type="dxa"/>
+            <w:gridSpan w:val="2"/>
+            <w:tcBorders>
+              <w:bottom w:val="nil"/>
+            </w:tcBorders>
+          </w:tcPr>
+          <w:p>
+            <w:pPr>
+              <w:jc w:val="left"/>
+            </w:pPr>
+          </w:p>
+        </w:tc>
+      </w:tr>
+      <w:tr>
+        <w:trPr>
+          <w:trHeight w:val="70"/>
+        </w:trPr>
+        <w:tc>
+          <w:tcPr>
+            <w:tcW w:w="1555" w:type="dxa"/>
+            <w:vMerge/>
+          </w:tcPr>
+          <w:p>
+            <w:pPr>
+              <w:jc w:val="center"/>
+            </w:pPr>
+          </w:p>
+        </w:tc>
+        <w:tc>
+          <w:tcPr>
+            <w:tcW w:w="4819" w:type="dxa"/>
+            <w:tcBorders>
+              <w:top w:val="nil"/>
+            </w:tcBorders>
+          </w:tcPr>
+          <w:p>
+            <w:pPr>
+              <w:jc w:val="left"/>
+            </w:pPr>
+          </w:p>
+        </w:tc>
+        <w:tc>
+          <w:tcPr>
+            <w:tcW w:w="2656" w:type="dxa"/>
+            <w:tcBorders>
+              <w:top w:val="single" w:sz="4" w:space="0" w:color="auto"/>
+            </w:tcBorders>
+            <w:vAlign w:val="center"/>
+          </w:tcPr>
+          <w:p>
+            <w:pPr>
+              <w:jc w:val="center"/>
+            </w:pPr>
+            <w:r>
+              <w:rPr>
+                <w:rFonts w:hint="eastAsia"/>
+              </w:rPr>
+              <w:t>작업 완수 수준</w:t>
+            </w:r>
+          </w:p>
+          <w:p>
+            <w:pPr>
+              <w:ind w:firstLineChars="200" w:firstLine="420"/>
+              <w:jc w:val="left"/>
+            </w:pPr>
+            <w:r>
+              <w:rPr>
+                <w:rFonts w:ascii="Segoe UI Symbol" w:hAnsi="Segoe UI Symbol" w:cs="Segoe UI Symbol"/>
+                <w:color w:val="252525"/>
+                <w:sz w:val="21"/>
+                <w:szCs w:val="21"/>
+                <w:shd w:val="clear" w:color="auto" w:fill="FFFFFF"/>
+              </w:rPr>
+              <w:t>✔</w:t>
+            </w:r>
+            <w:r>
+              <w:rPr>
+                <w:rFonts w:ascii="Segoe UI Symbol" w:hAnsi="Segoe UI Symbol" w:cs="Segoe UI Symbol" w:hint="eastAsia"/>
+                <w:color w:val="252525"/>
+                <w:sz w:val="21"/>
+                <w:szCs w:val="21"/>
+                <w:shd w:val="clear" w:color="auto" w:fill="FFFFFF"/>
+              </w:rPr>
+              <w:t>○</w:t>
+            </w:r>
+            <w:r>
+              <w:rPr>
+                <w:rFonts w:hint="eastAsia"/>
+              </w:rPr>
+              <w:t xml:space="preserve">   </w:t>
+            </w:r>
+            <w:r>
+              <w:t xml:space="preserve"> </w:t>
+            </w:r>
+            <w:r>
+              <w:rPr>
+                <w:rFonts w:hint="eastAsia"/>
+              </w:rPr>
+              <w:t xml:space="preserve">△ </w:t>
+            </w:r>
+            <w:r>
+              <w:t xml:space="preserve">    X</w:t>
+            </w:r>
+          </w:p>
+        </w:tc>
+      </w:tr>
+      <w:tr>
+        <w:trPr>
+          <w:trHeight w:val="883"/>
+        </w:trPr>
+        <w:tc>
+          <w:tcPr>
+            <w:tcW w:w="1555" w:type="dxa"/>
+            <w:vAlign w:val="center"/>
+          </w:tcPr>
+          <w:p>
+            <w:pPr>
+              <w:jc w:val="center"/>
+            </w:pPr>
+            <w:r>
+              <w:rPr>
+                <w:rFonts w:hint="eastAsia"/>
+              </w:rPr>
+              <w:t>작업 보고서</w:t>
+            </w:r>
+          </w:p>
+        </w:tc>
+        <w:tc>
+          <w:tcPr>
+            <w:tcW w:w="7475" w:type="dxa"/>
+            <w:gridSpan w:val="2"/>
+          </w:tcPr>
+          <w:p/>
         </w:tc>
       </w:tr>
     </w:tbl>
@@ -377,6 +1871,56 @@
     </w:sectPr>
   </w:body>
 </w:document>
+</file>
+
+<file path=word/endnotes.xml><?xml version="1.0" encoding="utf-8"?>
+<w:endnotes xmlns:wpc="http://schemas.microsoft.com/office/word/2010/wordprocessingCanvas" xmlns:cx="http://schemas.microsoft.com/office/drawing/2014/chartex" xmlns:cx1="http://schemas.microsoft.com/office/drawing/2015/9/8/chartex" xmlns:cx2="http://schemas.microsoft.com/office/drawing/2015/10/21/chartex" xmlns:cx3="http://schemas.microsoft.com/office/drawing/2016/5/9/chartex" xmlns:cx4="http://schemas.microsoft.com/office/drawing/2016/5/10/chartex" xmlns:cx5="http://schemas.microsoft.com/office/drawing/2016/5/11/chartex" xmlns:cx6="http://schemas.microsoft.com/office/drawing/2016/5/12/chartex" xmlns:cx7="http://schemas.microsoft.com/office/drawing/2016/5/13/chartex" xmlns:cx8="http://schemas.microsoft.com/office/drawing/2016/5/14/chartex" xmlns:mc="http://schemas.openxmlformats.org/markup-compatibility/2006" xmlns:aink="http://schemas.microsoft.com/office/drawing/2016/ink" xmlns:am3d="http://schemas.microsoft.com/office/drawing/2017/model3d" xmlns:o="urn:schemas-microsoft-com:office:office" xmlns:r="http://schemas.openxmlformats.org/officeDocument/2006/relationships" xmlns:m="http://schemas.openxmlformats.org/officeDocument/2006/math" xmlns:v="urn:schemas-microsoft-com:vml" xmlns:wp14="http://schemas.microsoft.com/office/word/2010/wordprocessingDrawing" xmlns:wp="http://schemas.openxmlformats.org/drawingml/2006/wordprocessingDrawing" xmlns:w10="urn:schemas-microsoft-com:office:word" xmlns:w="http://schemas.openxmlformats.org/wordprocessingml/2006/main" xmlns:w14="http://schemas.microsoft.com/office/word/2010/wordml" xmlns:w15="http://schemas.microsoft.com/office/word/2012/wordml" xmlns:w16cid="http://schemas.microsoft.com/office/word/2016/wordml/cid" xmlns:w16se="http://schemas.microsoft.com/office/word/2015/wordml/symex" xmlns:wpg="http://schemas.microsoft.com/office/word/2010/wordprocessingGroup" xmlns:wpi="http://schemas.microsoft.com/office/word/2010/wordprocessingInk" xmlns:wne="http://schemas.microsoft.com/office/word/2006/wordml" xmlns:wps="http://schemas.microsoft.com/office/word/2010/wordprocessingShape" mc:Ignorable="w14 w15 w16se w16cid wp14">
+  <w:endnote w:type="separator" w:id="-1">
+    <w:p>
+      <w:pPr>
+        <w:spacing w:after="0" w:line="240" w:lineRule="auto"/>
+      </w:pPr>
+      <w:r>
+        <w:separator/>
+      </w:r>
+    </w:p>
+  </w:endnote>
+  <w:endnote w:type="continuationSeparator" w:id="0">
+    <w:p>
+      <w:pPr>
+        <w:spacing w:after="0" w:line="240" w:lineRule="auto"/>
+      </w:pPr>
+      <w:r>
+        <w:continuationSeparator/>
+      </w:r>
+    </w:p>
+  </w:endnote>
+</w:endnotes>
+</file>
+
+<file path=word/footnotes.xml><?xml version="1.0" encoding="utf-8"?>
+<w:footnotes xmlns:wpc="http://schemas.microsoft.com/office/word/2010/wordprocessingCanvas" xmlns:cx="http://schemas.microsoft.com/office/drawing/2014/chartex" xmlns:cx1="http://schemas.microsoft.com/office/drawing/2015/9/8/chartex" xmlns:cx2="http://schemas.microsoft.com/office/drawing/2015/10/21/chartex" xmlns:cx3="http://schemas.microsoft.com/office/drawing/2016/5/9/chartex" xmlns:cx4="http://schemas.microsoft.com/office/drawing/2016/5/10/chartex" xmlns:cx5="http://schemas.microsoft.com/office/drawing/2016/5/11/chartex" xmlns:cx6="http://schemas.microsoft.com/office/drawing/2016/5/12/chartex" xmlns:cx7="http://schemas.microsoft.com/office/drawing/2016/5/13/chartex" xmlns:cx8="http://schemas.microsoft.com/office/drawing/2016/5/14/chartex" xmlns:mc="http://schemas.openxmlformats.org/markup-compatibility/2006" xmlns:aink="http://schemas.microsoft.com/office/drawing/2016/ink" xmlns:am3d="http://schemas.microsoft.com/office/drawing/2017/model3d" xmlns:o="urn:schemas-microsoft-com:office:office" xmlns:r="http://schemas.openxmlformats.org/officeDocument/2006/relationships" xmlns:m="http://schemas.openxmlformats.org/officeDocument/2006/math" xmlns:v="urn:schemas-microsoft-com:vml" xmlns:wp14="http://schemas.microsoft.com/office/word/2010/wordprocessingDrawing" xmlns:wp="http://schemas.openxmlformats.org/drawingml/2006/wordprocessingDrawing" xmlns:w10="urn:schemas-microsoft-com:office:word" xmlns:w="http://schemas.openxmlformats.org/wordprocessingml/2006/main" xmlns:w14="http://schemas.microsoft.com/office/word/2010/wordml" xmlns:w15="http://schemas.microsoft.com/office/word/2012/wordml" xmlns:w16cid="http://schemas.microsoft.com/office/word/2016/wordml/cid" xmlns:w16se="http://schemas.microsoft.com/office/word/2015/wordml/symex" xmlns:wpg="http://schemas.microsoft.com/office/word/2010/wordprocessingGroup" xmlns:wpi="http://schemas.microsoft.com/office/word/2010/wordprocessingInk" xmlns:wne="http://schemas.microsoft.com/office/word/2006/wordml" xmlns:wps="http://schemas.microsoft.com/office/word/2010/wordprocessingShape" mc:Ignorable="w14 w15 w16se w16cid wp14">
+  <w:footnote w:type="separator" w:id="-1">
+    <w:p>
+      <w:pPr>
+        <w:spacing w:after="0" w:line="240" w:lineRule="auto"/>
+      </w:pPr>
+      <w:r>
+        <w:separator/>
+      </w:r>
+    </w:p>
+  </w:footnote>
+  <w:footnote w:type="continuationSeparator" w:id="0">
+    <w:p>
+      <w:pPr>
+        <w:spacing w:after="0" w:line="240" w:lineRule="auto"/>
+      </w:pPr>
+      <w:r>
+        <w:continuationSeparator/>
+      </w:r>
+    </w:p>
+  </w:footnote>
+</w:footnotes>
 </file>
 
 <file path=word/numbering.xml><?xml version="1.0" encoding="utf-8"?>
@@ -1110,6 +2654,50 @@
       <w:szCs w:val="32"/>
     </w:rPr>
   </w:style>
+  <w:style w:type="paragraph" w:styleId="a6">
+    <w:name w:val="header"/>
+    <w:basedOn w:val="a"/>
+    <w:link w:val="Char0"/>
+    <w:uiPriority w:val="99"/>
+    <w:unhideWhenUsed/>
+    <w:rsid w:val="009A3C14"/>
+    <w:pPr>
+      <w:tabs>
+        <w:tab w:val="center" w:pos="4513"/>
+        <w:tab w:val="right" w:pos="9026"/>
+      </w:tabs>
+      <w:snapToGrid w:val="0"/>
+    </w:pPr>
+  </w:style>
+  <w:style w:type="character" w:customStyle="1" w:styleId="Char0">
+    <w:name w:val="머리글 Char"/>
+    <w:basedOn w:val="a0"/>
+    <w:link w:val="a6"/>
+    <w:uiPriority w:val="99"/>
+    <w:rsid w:val="009A3C14"/>
+  </w:style>
+  <w:style w:type="paragraph" w:styleId="a7">
+    <w:name w:val="footer"/>
+    <w:basedOn w:val="a"/>
+    <w:link w:val="Char1"/>
+    <w:uiPriority w:val="99"/>
+    <w:unhideWhenUsed/>
+    <w:rsid w:val="009A3C14"/>
+    <w:pPr>
+      <w:tabs>
+        <w:tab w:val="center" w:pos="4513"/>
+        <w:tab w:val="right" w:pos="9026"/>
+      </w:tabs>
+      <w:snapToGrid w:val="0"/>
+    </w:pPr>
+  </w:style>
+  <w:style w:type="character" w:customStyle="1" w:styleId="Char1">
+    <w:name w:val="바닥글 Char"/>
+    <w:basedOn w:val="a0"/>
+    <w:link w:val="a7"/>
+    <w:uiPriority w:val="99"/>
+    <w:rsid w:val="009A3C14"/>
+  </w:style>
 </w:styles>
 </file>
 
